--- a/Raw/Nhom2_BenhVienChoMoiNguoi (2).docx
+++ b/Raw/Nhom2_BenhVienChoMoiNguoi (2).docx
@@ -4293,7 +4293,15 @@
         <w:t>Use case này</w:t>
       </w:r>
       <w:r>
-        <w:t xml:space="preserve"> cho phép actor(user: nhân viên, khách hàng) đăng một tin tức, viết bình luận trong mục tin tức, đặt câu hỏi và trả lời trong mục diễn đàn y tế.</w:t>
+        <w:t xml:space="preserve"> cho phép </w:t>
+      </w:r>
+      <w:proofErr w:type="gramStart"/>
+      <w:r>
+        <w:t>actor(</w:t>
+      </w:r>
+      <w:proofErr w:type="gramEnd"/>
+      <w:r>
+        <w:t>user: nhân viên, khách hàng) đăng một tin tức, viết bình luận trong mục tin tức, đặt câu hỏi và trả lời trong mục diễn đàn y tế.</w:t>
       </w:r>
     </w:p>
     <w:p>
@@ -4686,8 +4694,6 @@
       <w:r>
         <w:t>6.3.1     Mô tả Tóm tắt</w:t>
       </w:r>
-      <w:bookmarkStart w:id="22" w:name="_GoBack"/>
-      <w:bookmarkEnd w:id="22"/>
     </w:p>
     <w:p>
       <w:pPr>
@@ -4695,7 +4701,15 @@
         <w:ind w:left="1440"/>
       </w:pPr>
       <w:r>
-        <w:t xml:space="preserve">Use case này cho phép actor(user: nhân viên, khách hàng) chỉnh sửa bài viết, bình luận, câu hỏi hoặc câu trả lời </w:t>
+        <w:t xml:space="preserve">Use case này cho phép </w:t>
+      </w:r>
+      <w:proofErr w:type="gramStart"/>
+      <w:r>
+        <w:t>actor(</w:t>
+      </w:r>
+      <w:proofErr w:type="gramEnd"/>
+      <w:r>
+        <w:t xml:space="preserve">user: nhân viên, khách hàng) chỉnh sửa bài viết, bình luận, câu hỏi hoặc câu trả lời </w:t>
       </w:r>
       <w:r>
         <w:t>.</w:t>
@@ -4724,7 +4738,15 @@
         <w:ind w:left="2160"/>
       </w:pPr>
       <w:r>
-        <w:t>Use case này bắt đầu khi actor muốn chỉnh sửa bài viết, bình luận, câu hỏi  hoặc câu trả lời</w:t>
+        <w:t xml:space="preserve">Use case này bắt đầu khi actor muốn chỉnh sửa bài viết, bình luận, câu </w:t>
+      </w:r>
+      <w:proofErr w:type="gramStart"/>
+      <w:r>
+        <w:t>hỏi  hoặc</w:t>
+      </w:r>
+      <w:proofErr w:type="gramEnd"/>
+      <w:r>
+        <w:t xml:space="preserve"> câu trả lời</w:t>
       </w:r>
     </w:p>
     <w:p>
@@ -4911,7 +4933,15 @@
         </w:numPr>
       </w:pPr>
       <w:r>
-        <w:t>Hệ thống hiển thị câu trả lời  đã được chỉnh sửa cho câu hỏi ở phần giải đáp.</w:t>
+        <w:t xml:space="preserve">Hệ thống hiển thị câu trả </w:t>
+      </w:r>
+      <w:proofErr w:type="gramStart"/>
+      <w:r>
+        <w:t>lời  đã</w:t>
+      </w:r>
+      <w:proofErr w:type="gramEnd"/>
+      <w:r>
+        <w:t xml:space="preserve"> được chỉnh sửa cho câu hỏi ở phần giải đáp.</w:t>
       </w:r>
     </w:p>
     <w:p>
@@ -5177,6 +5207,17 @@
       <w:r>
         <w:t>Điểm mở rộng</w:t>
       </w:r>
+    </w:p>
+    <w:p>
+      <w:pPr>
+        <w:pStyle w:val="ListParagraph"/>
+        <w:ind w:left="1080"/>
+      </w:pPr>
+      <w:r>
+        <w:t>Khoong co</w:t>
+      </w:r>
+      <w:bookmarkStart w:id="22" w:name="_GoBack"/>
+      <w:bookmarkEnd w:id="22"/>
     </w:p>
     <w:sectPr>
       <w:footerReference w:type="default" r:id="rId14"/>
@@ -6904,6 +6945,7 @@
     <w:lsdException w:name="HTML Sample" w:semiHidden="1" w:unhideWhenUsed="1"/>
     <w:lsdException w:name="HTML Typewriter" w:semiHidden="1" w:unhideWhenUsed="1"/>
     <w:lsdException w:name="HTML Variable" w:semiHidden="1" w:unhideWhenUsed="1"/>
+    <w:lsdException w:name="Normal Table" w:semiHidden="1" w:unhideWhenUsed="1"/>
     <w:lsdException w:name="annotation subject" w:semiHidden="1" w:unhideWhenUsed="1"/>
     <w:lsdException w:name="No List" w:semiHidden="1" w:unhideWhenUsed="1"/>
     <w:lsdException w:name="Outline List 1" w:semiHidden="1" w:unhideWhenUsed="1"/>
@@ -6947,8 +6989,10 @@
     <w:lsdException w:name="Table Elegant" w:semiHidden="1" w:unhideWhenUsed="1"/>
     <w:lsdException w:name="Table Professional" w:semiHidden="1" w:unhideWhenUsed="1"/>
     <w:lsdException w:name="Table Subtle 1" w:semiHidden="1" w:unhideWhenUsed="1"/>
+    <w:lsdException w:name="Table Subtle 2" w:semiHidden="1" w:unhideWhenUsed="1"/>
     <w:lsdException w:name="Table Web 1" w:semiHidden="1" w:unhideWhenUsed="1"/>
     <w:lsdException w:name="Table Web 2" w:semiHidden="1" w:unhideWhenUsed="1"/>
+    <w:lsdException w:name="Table Web 3" w:semiHidden="1" w:unhideWhenUsed="1"/>
     <w:lsdException w:name="Balloon Text" w:semiHidden="1" w:unhideWhenUsed="1"/>
     <w:lsdException w:name="Table Grid" w:uiPriority="39"/>
     <w:lsdException w:name="Table Theme" w:semiHidden="1" w:unhideWhenUsed="1"/>
@@ -7842,7 +7886,7 @@
 </file>
 
 <file path=customXml/itemProps1.xml><?xml version="1.0" encoding="utf-8"?>
-<ds:datastoreItem xmlns:ds="http://schemas.openxmlformats.org/officeDocument/2006/customXml" ds:itemID="{D4DDE7C5-C05E-47F3-AD04-DA22EC2D99AC}">
+<ds:datastoreItem xmlns:ds="http://schemas.openxmlformats.org/officeDocument/2006/customXml" ds:itemID="{08392C2D-54F5-4A58-BC1A-BEB68320B78B}">
   <ds:schemaRefs>
     <ds:schemaRef ds:uri="http://schemas.openxmlformats.org/officeDocument/2006/bibliography"/>
   </ds:schemaRefs>
